--- a/writing/thoughts.docx
+++ b/writing/thoughts.docx
@@ -1493,6 +1493,29 @@
     </w:p>
     <w:p>
       <w:pPr>
+        <w:pStyle w:val="ListParagraph"/>
+        <w:numPr>
+          <w:ilvl w:val="1"/>
+          <w:numId w:val="6"/>
+        </w:numPr>
+        <w:rPr>
+          <w:rFonts w:ascii="Times New Roman" w:hAnsi="Times New Roman" w:cs="Times New Roman"/>
+          <w:noProof/>
+          <w:lang w:val="lt-LT"/>
+        </w:rPr>
+      </w:pPr>
+      <w:r>
+        <w:rPr>
+          <w:rFonts w:ascii="Times New Roman" w:hAnsi="Times New Roman" w:cs="Times New Roman"/>
+          <w:noProof/>
+          <w:lang w:val="lt-LT"/>
+        </w:rPr>
+        <w:lastRenderedPageBreak/>
+        <w:t>Learning (FT 2)</w:t>
+      </w:r>
+    </w:p>
+    <w:p>
+      <w:pPr>
         <w:numPr>
           <w:ilvl w:val="0"/>
           <w:numId w:val="6"/>
@@ -1512,7 +1535,6 @@
           <w:szCs w:val="28"/>
           <w:lang w:val="en-GB"/>
         </w:rPr>
-        <w:lastRenderedPageBreak/>
         <w:t>Dėmesio mechanizmas.</w:t>
       </w:r>
     </w:p>
@@ -1609,7 +1631,7 @@
           <w:szCs w:val="28"/>
           <w:lang w:val="en-GB"/>
         </w:rPr>
-        <w:t xml:space="preserve">Dabar, norint lyginti du konkrečius modelius (pavyzdžiui, GPT, kuris yra autoregresinis, ir BERT, kuris naudoja maskavimo strategiją), galime atkreipti dėmesį, kaip jų priešmokymai (angl. „pretraining“) skiriasi: GPT serija augina teksto sekas po vieną simbolį, stengdamasi nuspėti kitą žodį, ir taip treniruojasi „būti tolesniu sakinio tęsiniu“; tuo tarpu BERT ištekdavo ištisus žodžius (ar jų porcijas), juos „užmaskuoja“ ir bando juos sėkmingai „atspėti“, skatindamas modelį labiau „suprasti“ tiek kairę, tiek dešinę konteksto pusę. Filosofiškai tai galima interpretuoti kaip du skirtingus būdus „žaisti kalbos žaidimą“: vienas – tarsi klausimas „kas toliau?“, kitas – „ką skamba šio konteksto dalys?“. Abi strategijos rodo, kad „reikšmė“ LLM čia yra tarpusavio ryšių funkcija, o ne loginė struktūra, ir jos tarpusavio palyginimas gali padėti atskleisti, kaip skirtingi „žaidimo taisyklių“ pasirinkimai formuoja skirtingas „supratimo“ niuansų versijas – nors nė vienas modelis savaime neturi žmogaus patirties ar pasaulio įsijautimo, </w:t>
+        <w:t xml:space="preserve">Dabar, norint lyginti du konkrečius modelius (pavyzdžiui, GPT, kuris yra autoregresinis, ir BERT, kuris naudoja maskavimo strategiją), galime atkreipti dėmesį, kaip jų priešmokymai (angl. „pretraining“) skiriasi: GPT serija augina teksto sekas po vieną simbolį, stengdamasi nuspėti kitą žodį, ir taip treniruojasi „būti tolesniu sakinio tęsiniu“; tuo tarpu BERT ištekdavo ištisus žodžius (ar jų porcijas), juos „užmaskuoja“ ir bando juos sėkmingai „atspėti“, skatindamas modelį labiau „suprasti“ tiek kairę, tiek dešinę konteksto pusę. Filosofiškai tai galima interpretuoti kaip du skirtingus būdus „žaisti kalbos žaidimą“: vienas – tarsi klausimas „kas toliau?“, kitas – „ką skamba šio konteksto dalys?“. Abi strategijos rodo, kad „reikšmė“ LLM čia yra tarpusavio ryšių funkcija, o ne loginė struktūra, ir jos tarpusavio palyginimas gali padėti atskleisti, kaip skirtingi „žaidimo taisyklių“ pasirinkimai formuoja skirtingas „supratimo“ niuansų versijas – nors nė vienas </w:t>
       </w:r>
       <w:r>
         <w:rPr>
@@ -1619,7 +1641,7 @@
           <w:lang w:val="en-GB"/>
         </w:rPr>
         <w:lastRenderedPageBreak/>
-        <w:t>jų veikimo skirtumai parodo, kokius kalbos vartojimo aspektus jie akcentuoja</w:t>
+        <w:t>modelis savaime neturi žmogaus patirties ar pasaulio įsijautimo, jų veikimo skirtumai parodo, kokius kalbos vartojimo aspektus jie akcentuoja</w:t>
       </w:r>
     </w:p>
     <w:p>
@@ -2087,6 +2109,7 @@
           <w:szCs w:val="28"/>
           <w:lang w:val="en-GB"/>
         </w:rPr>
+        <w:lastRenderedPageBreak/>
         <w:t>5. Kritinė refleksija:</w:t>
       </w:r>
     </w:p>
@@ -2111,7 +2134,6 @@
           <w:szCs w:val="28"/>
           <w:lang w:val="en-GB"/>
         </w:rPr>
-        <w:lastRenderedPageBreak/>
         <w:t>Ką tai sako apie kalbos prigimtį?</w:t>
       </w:r>
     </w:p>
